--- a/InstallBBB/Настройка.docx
+++ b/InstallBBB/Настройка.docx
@@ -268,7 +268,16 @@
           <w:sz w:val="28"/>
           <w:szCs w:val="28"/>
         </w:rPr>
-        <w:t xml:space="preserve"> и секретный ключ.</w:t>
+        <w:t xml:space="preserve"> и секретный ключ</w:t>
+      </w:r>
+      <w:r>
+        <w:t>.</w:t>
+      </w:r>
+      <w:r>
+        <w:t xml:space="preserve"> </w:t>
+      </w:r>
+      <w:r>
+        <w:t>h_S1wSJZK^aDXq</w:t>
       </w:r>
     </w:p>
     <w:sectPr>
